--- a/FO/EPD Functioneel Ontwerp.docx
+++ b/FO/EPD Functioneel Ontwerp.docx
@@ -187,6 +187,15 @@
     </w:p>
     <w:sdt>
       <w:sdtPr>
+        <w:rPr>
+          <w:rFonts w:asciiTheme="minorHAnsi" w:eastAsiaTheme="minorHAnsi" w:hAnsiTheme="minorHAnsi" w:cstheme="minorBidi"/>
+          <w:b w:val="0"/>
+          <w:bCs w:val="0"/>
+          <w:color w:val="auto"/>
+          <w:sz w:val="24"/>
+          <w:szCs w:val="24"/>
+          <w:lang w:val="nl-NL"/>
+        </w:rPr>
         <w:id w:val="863401792"/>
         <w:docPartObj>
           <w:docPartGallery w:val="Table of Contents"/>
@@ -195,12 +204,7 @@
       </w:sdtPr>
       <w:sdtEndPr>
         <w:rPr>
-          <w:rFonts w:asciiTheme="minorHAnsi" w:eastAsiaTheme="minorHAnsi" w:hAnsiTheme="minorHAnsi" w:cstheme="minorBidi"/>
           <w:noProof/>
-          <w:color w:val="auto"/>
-          <w:sz w:val="24"/>
-          <w:szCs w:val="24"/>
-          <w:lang w:val="nl-NL"/>
         </w:rPr>
       </w:sdtEndPr>
       <w:sdtContent>
@@ -266,39 +270,17 @@
     <w:p>
       <w:pPr>
         <w:pStyle w:val="Heading1"/>
-        <w:rPr>
-          <w:lang w:val="en-US"/>
-        </w:rPr>
-      </w:pPr>
-      <w:r>
-        <w:rPr>
-          <w:lang w:val="en-US"/>
-        </w:rPr>
+      </w:pPr>
+      <w:r>
         <w:lastRenderedPageBreak/>
         <w:softHyphen/>
       </w:r>
       <w:r>
-        <w:rPr>
-          <w:lang w:val="en-US"/>
-        </w:rPr>
         <w:softHyphen/>
-      </w:r>
-      <w:proofErr w:type="spellStart"/>
-      <w:r>
-        <w:rPr>
-          <w:lang w:val="en-US"/>
-        </w:rPr>
         <w:t>Inleiding</w:t>
       </w:r>
-      <w:proofErr w:type="spellEnd"/>
-    </w:p>
-    <w:p>
-      <w:pPr>
-        <w:rPr>
-          <w:lang w:val="en-US"/>
-        </w:rPr>
-      </w:pPr>
-    </w:p>
+    </w:p>
+    <w:p/>
     <w:p>
       <w:r>
         <w:t xml:space="preserve">De goederenspoorlijn van de Maasvlakte in </w:t>
@@ -729,10 +711,7 @@
         <w:t>.</w:t>
       </w:r>
       <w:r>
-        <w:t xml:space="preserve"> </w:t>
-      </w:r>
-      <w:r>
-        <w:t>Oversteekpunt</w:t>
+        <w:t xml:space="preserve"> Oversteekpunt</w:t>
       </w:r>
     </w:p>
     <w:p/>
@@ -750,15 +729,13 @@
         </w:rPr>
         <w:t xml:space="preserve">Wanneer een voetganger </w:t>
       </w:r>
-      <w:proofErr w:type="gramStart"/>
       <w:r>
         <w:rPr>
           <w:b/>
           <w:bCs/>
         </w:rPr>
-        <w:t>wilt</w:t>
-      </w:r>
-      <w:proofErr w:type="gramEnd"/>
+        <w:t>wil</w:t>
+      </w:r>
       <w:r>
         <w:rPr>
           <w:b/>
@@ -810,15 +787,810 @@
       <w:r>
         <w:t xml:space="preserve">Na </w:t>
       </w:r>
-      <w:proofErr w:type="spellStart"/>
-      <w:r>
-        <w:t>eentijdje</w:t>
-      </w:r>
-      <w:proofErr w:type="spellEnd"/>
-      <w:r>
-        <w:t xml:space="preserve"> gaan de lampen op geel en rood</w:t>
-      </w:r>
-    </w:p>
+      <w:r>
+        <w:t>een tijdje</w:t>
+      </w:r>
+      <w:r>
+        <w:t xml:space="preserve"> </w:t>
+      </w:r>
+      <w:r>
+        <w:t xml:space="preserve">(2sec) </w:t>
+      </w:r>
+      <w:r>
+        <w:t>gaan de lampen op geel en rood</w:t>
+      </w:r>
+    </w:p>
+    <w:p/>
+    <w:p/>
+    <w:p/>
+    <w:p/>
+    <w:p/>
+    <w:p/>
+    <w:p/>
+    <w:p/>
+    <w:p>
+      <w:pPr>
+        <w:pStyle w:val="Heading1"/>
+      </w:pPr>
+      <w:r>
+        <w:lastRenderedPageBreak/>
+        <w:t>MoSCow prioriteiten</w:t>
+      </w:r>
+    </w:p>
+    <w:p/>
+    <w:tbl>
+      <w:tblPr>
+        <w:tblStyle w:val="TableGrid"/>
+        <w:tblW w:w="0" w:type="auto"/>
+        <w:tblLook w:val="04A0" w:firstRow="1" w:lastRow="0" w:firstColumn="1" w:lastColumn="0" w:noHBand="0" w:noVBand="1"/>
+      </w:tblPr>
+      <w:tblGrid>
+        <w:gridCol w:w="2254"/>
+        <w:gridCol w:w="2254"/>
+        <w:gridCol w:w="2254"/>
+        <w:gridCol w:w="2254"/>
+      </w:tblGrid>
+      <w:tr>
+        <w:tc>
+          <w:tcPr>
+            <w:tcW w:w="2254" w:type="dxa"/>
+          </w:tcPr>
+          <w:p>
+            <w:r>
+              <w:t>Onderdeel</w:t>
+            </w:r>
+          </w:p>
+        </w:tc>
+        <w:tc>
+          <w:tcPr>
+            <w:tcW w:w="2254" w:type="dxa"/>
+          </w:tcPr>
+          <w:p>
+            <w:r>
+              <w:t>Omschrijving</w:t>
+            </w:r>
+          </w:p>
+        </w:tc>
+        <w:tc>
+          <w:tcPr>
+            <w:tcW w:w="2254" w:type="dxa"/>
+          </w:tcPr>
+          <w:p>
+            <w:r>
+              <w:t>MoSCow</w:t>
+            </w:r>
+          </w:p>
+        </w:tc>
+        <w:tc>
+          <w:tcPr>
+            <w:tcW w:w="2254" w:type="dxa"/>
+          </w:tcPr>
+          <w:p>
+            <w:r>
+              <w:t>Testen</w:t>
+            </w:r>
+          </w:p>
+        </w:tc>
+      </w:tr>
+      <w:tr>
+        <w:tc>
+          <w:tcPr>
+            <w:tcW w:w="2254" w:type="dxa"/>
+          </w:tcPr>
+          <w:p>
+            <w:r>
+              <w:t>1.1</w:t>
+            </w:r>
+          </w:p>
+        </w:tc>
+        <w:tc>
+          <w:tcPr>
+            <w:tcW w:w="2254" w:type="dxa"/>
+          </w:tcPr>
+          <w:p>
+            <w:r>
+              <w:t>Verkeer kan maar vanaf 1 richting tegelijk</w:t>
+            </w:r>
+          </w:p>
+        </w:tc>
+        <w:tc>
+          <w:tcPr>
+            <w:tcW w:w="2254" w:type="dxa"/>
+          </w:tcPr>
+          <w:p>
+            <w:r>
+              <w:t>M</w:t>
+            </w:r>
+          </w:p>
+        </w:tc>
+        <w:tc>
+          <w:tcPr>
+            <w:tcW w:w="2254" w:type="dxa"/>
+          </w:tcPr>
+          <w:p>
+            <w:r>
+              <w:t>Geslaagd</w:t>
+            </w:r>
+          </w:p>
+        </w:tc>
+      </w:tr>
+      <w:tr>
+        <w:tc>
+          <w:tcPr>
+            <w:tcW w:w="2254" w:type="dxa"/>
+          </w:tcPr>
+          <w:p>
+            <w:r>
+              <w:t>1.2</w:t>
+            </w:r>
+          </w:p>
+        </w:tc>
+        <w:tc>
+          <w:tcPr>
+            <w:tcW w:w="2254" w:type="dxa"/>
+          </w:tcPr>
+          <w:p>
+            <w:r>
+              <w:t>Knoppenstanden worden onthouden</w:t>
+            </w:r>
+          </w:p>
+        </w:tc>
+        <w:tc>
+          <w:tcPr>
+            <w:tcW w:w="2254" w:type="dxa"/>
+          </w:tcPr>
+          <w:p>
+            <w:r>
+              <w:t>M</w:t>
+            </w:r>
+          </w:p>
+        </w:tc>
+        <w:tc>
+          <w:tcPr>
+            <w:tcW w:w="2254" w:type="dxa"/>
+          </w:tcPr>
+          <w:p>
+            <w:r>
+              <w:t>Geslaagd</w:t>
+            </w:r>
+          </w:p>
+        </w:tc>
+      </w:tr>
+      <w:tr>
+        <w:tc>
+          <w:tcPr>
+            <w:tcW w:w="2254" w:type="dxa"/>
+          </w:tcPr>
+          <w:p>
+            <w:r>
+              <w:t>1.3</w:t>
+            </w:r>
+          </w:p>
+        </w:tc>
+        <w:tc>
+          <w:tcPr>
+            <w:tcW w:w="2254" w:type="dxa"/>
+          </w:tcPr>
+          <w:p>
+            <w:r>
+              <w:t>Knoppen worden alleen kort ingedrukt</w:t>
+            </w:r>
+          </w:p>
+        </w:tc>
+        <w:tc>
+          <w:tcPr>
+            <w:tcW w:w="2254" w:type="dxa"/>
+          </w:tcPr>
+          <w:p>
+            <w:r>
+              <w:t>M</w:t>
+            </w:r>
+          </w:p>
+        </w:tc>
+        <w:tc>
+          <w:tcPr>
+            <w:tcW w:w="2254" w:type="dxa"/>
+          </w:tcPr>
+          <w:p>
+            <w:r>
+              <w:t>Geslaagd</w:t>
+            </w:r>
+          </w:p>
+        </w:tc>
+      </w:tr>
+      <w:tr>
+        <w:tc>
+          <w:tcPr>
+            <w:tcW w:w="2254" w:type="dxa"/>
+          </w:tcPr>
+          <w:p>
+            <w:r>
+              <w:t>1.4</w:t>
+            </w:r>
+          </w:p>
+        </w:tc>
+        <w:tc>
+          <w:tcPr>
+            <w:tcW w:w="2254" w:type="dxa"/>
+          </w:tcPr>
+          <w:p>
+            <w:r>
+              <w:t xml:space="preserve">Lichten </w:t>
+            </w:r>
+            <w:r>
+              <w:t>lopen af met een timer van 2sec</w:t>
+            </w:r>
+          </w:p>
+        </w:tc>
+        <w:tc>
+          <w:tcPr>
+            <w:tcW w:w="2254" w:type="dxa"/>
+          </w:tcPr>
+          <w:p>
+            <w:proofErr w:type="gramStart"/>
+            <w:r>
+              <w:t>m</w:t>
+            </w:r>
+            <w:proofErr w:type="gramEnd"/>
+            <w:r>
+              <w:t>/s</w:t>
+            </w:r>
+          </w:p>
+        </w:tc>
+        <w:tc>
+          <w:tcPr>
+            <w:tcW w:w="2254" w:type="dxa"/>
+          </w:tcPr>
+          <w:p>
+            <w:r>
+              <w:t>Geslaagd</w:t>
+            </w:r>
+          </w:p>
+        </w:tc>
+      </w:tr>
+      <w:tr>
+        <w:tc>
+          <w:tcPr>
+            <w:tcW w:w="2254" w:type="dxa"/>
+          </w:tcPr>
+          <w:p>
+            <w:r>
+              <w:t>1.5</w:t>
+            </w:r>
+          </w:p>
+        </w:tc>
+        <w:tc>
+          <w:tcPr>
+            <w:tcW w:w="2254" w:type="dxa"/>
+          </w:tcPr>
+          <w:p>
+            <w:r>
+              <w:t>Lichten worden onthouden en werken als de trein weer weg is</w:t>
+            </w:r>
+          </w:p>
+        </w:tc>
+        <w:tc>
+          <w:tcPr>
+            <w:tcW w:w="2254" w:type="dxa"/>
+          </w:tcPr>
+          <w:p>
+            <w:r>
+              <w:t>M</w:t>
+            </w:r>
+          </w:p>
+        </w:tc>
+        <w:tc>
+          <w:tcPr>
+            <w:tcW w:w="2254" w:type="dxa"/>
+          </w:tcPr>
+          <w:p>
+            <w:r>
+              <w:t>Lichten van noord wel, de lichten van zuid ontstaat er een fout.</w:t>
+            </w:r>
+          </w:p>
+        </w:tc>
+      </w:tr>
+      <w:tr>
+        <w:tc>
+          <w:tcPr>
+            <w:tcW w:w="2254" w:type="dxa"/>
+          </w:tcPr>
+          <w:p>
+            <w:r>
+              <w:t>1.6</w:t>
+            </w:r>
+          </w:p>
+        </w:tc>
+        <w:tc>
+          <w:tcPr>
+            <w:tcW w:w="2254" w:type="dxa"/>
+          </w:tcPr>
+          <w:p>
+            <w:r>
+              <w:t>Als er een trein komt gaan de lichten direct op geel</w:t>
+            </w:r>
+          </w:p>
+        </w:tc>
+        <w:tc>
+          <w:tcPr>
+            <w:tcW w:w="2254" w:type="dxa"/>
+          </w:tcPr>
+          <w:p>
+            <w:r>
+              <w:t>M</w:t>
+            </w:r>
+          </w:p>
+        </w:tc>
+        <w:tc>
+          <w:tcPr>
+            <w:tcW w:w="2254" w:type="dxa"/>
+          </w:tcPr>
+          <w:p>
+            <w:r>
+              <w:t xml:space="preserve">Geslaagd </w:t>
+            </w:r>
+          </w:p>
+        </w:tc>
+      </w:tr>
+      <w:tr>
+        <w:tc>
+          <w:tcPr>
+            <w:tcW w:w="2254" w:type="dxa"/>
+          </w:tcPr>
+          <w:p>
+            <w:r>
+              <w:t>2</w:t>
+            </w:r>
+          </w:p>
+        </w:tc>
+        <w:tc>
+          <w:tcPr>
+            <w:tcW w:w="2254" w:type="dxa"/>
+          </w:tcPr>
+          <w:p>
+            <w:r>
+              <w:t>Slagboom sluit</w:t>
+            </w:r>
+          </w:p>
+        </w:tc>
+        <w:tc>
+          <w:tcPr>
+            <w:tcW w:w="2254" w:type="dxa"/>
+          </w:tcPr>
+          <w:p>
+            <w:r>
+              <w:t>M</w:t>
+            </w:r>
+          </w:p>
+        </w:tc>
+        <w:tc>
+          <w:tcPr>
+            <w:tcW w:w="2254" w:type="dxa"/>
+          </w:tcPr>
+          <w:p/>
+        </w:tc>
+      </w:tr>
+      <w:tr>
+        <w:tc>
+          <w:tcPr>
+            <w:tcW w:w="2254" w:type="dxa"/>
+          </w:tcPr>
+          <w:p>
+            <w:r>
+              <w:t>2.1</w:t>
+            </w:r>
+          </w:p>
+        </w:tc>
+        <w:tc>
+          <w:tcPr>
+            <w:tcW w:w="2254" w:type="dxa"/>
+          </w:tcPr>
+          <w:p>
+            <w:r>
+              <w:t>Slagboom stop na x aantal graden</w:t>
+            </w:r>
+          </w:p>
+        </w:tc>
+        <w:tc>
+          <w:tcPr>
+            <w:tcW w:w="2254" w:type="dxa"/>
+          </w:tcPr>
+          <w:p>
+            <w:r>
+              <w:t>M</w:t>
+            </w:r>
+          </w:p>
+        </w:tc>
+        <w:tc>
+          <w:tcPr>
+            <w:tcW w:w="2254" w:type="dxa"/>
+          </w:tcPr>
+          <w:p/>
+        </w:tc>
+      </w:tr>
+      <w:tr>
+        <w:tc>
+          <w:tcPr>
+            <w:tcW w:w="2254" w:type="dxa"/>
+          </w:tcPr>
+          <w:p>
+            <w:r>
+              <w:t xml:space="preserve">2.2 </w:t>
+            </w:r>
+          </w:p>
+        </w:tc>
+        <w:tc>
+          <w:tcPr>
+            <w:tcW w:w="2254" w:type="dxa"/>
+          </w:tcPr>
+          <w:p>
+            <w:r>
+              <w:t>Slagboom gaat open</w:t>
+            </w:r>
+          </w:p>
+        </w:tc>
+        <w:tc>
+          <w:tcPr>
+            <w:tcW w:w="2254" w:type="dxa"/>
+          </w:tcPr>
+          <w:p>
+            <w:r>
+              <w:t>M</w:t>
+            </w:r>
+          </w:p>
+        </w:tc>
+        <w:tc>
+          <w:tcPr>
+            <w:tcW w:w="2254" w:type="dxa"/>
+          </w:tcPr>
+          <w:p/>
+          <w:p/>
+        </w:tc>
+      </w:tr>
+      <w:tr>
+        <w:tc>
+          <w:tcPr>
+            <w:tcW w:w="2254" w:type="dxa"/>
+          </w:tcPr>
+          <w:p>
+            <w:r>
+              <w:t>2.3</w:t>
+            </w:r>
+          </w:p>
+        </w:tc>
+        <w:tc>
+          <w:tcPr>
+            <w:tcW w:w="2254" w:type="dxa"/>
+          </w:tcPr>
+          <w:p>
+            <w:r>
+              <w:t>Slagboom is beneden en de lichten geel gaan knipperen</w:t>
+            </w:r>
+          </w:p>
+        </w:tc>
+        <w:tc>
+          <w:tcPr>
+            <w:tcW w:w="2254" w:type="dxa"/>
+          </w:tcPr>
+          <w:p>
+            <w:r>
+              <w:t>M</w:t>
+            </w:r>
+          </w:p>
+        </w:tc>
+        <w:tc>
+          <w:tcPr>
+            <w:tcW w:w="2254" w:type="dxa"/>
+          </w:tcPr>
+          <w:p/>
+        </w:tc>
+      </w:tr>
+      <w:tr>
+        <w:tc>
+          <w:tcPr>
+            <w:tcW w:w="2254" w:type="dxa"/>
+          </w:tcPr>
+          <w:p>
+            <w:r>
+              <w:t>2.4</w:t>
+            </w:r>
+          </w:p>
+        </w:tc>
+        <w:tc>
+          <w:tcPr>
+            <w:tcW w:w="2254" w:type="dxa"/>
+          </w:tcPr>
+          <w:p>
+            <w:r>
+              <w:t xml:space="preserve">Slagboom is beneden en de rode lamp blijft aan </w:t>
+            </w:r>
+          </w:p>
+        </w:tc>
+        <w:tc>
+          <w:tcPr>
+            <w:tcW w:w="2254" w:type="dxa"/>
+          </w:tcPr>
+          <w:p>
+            <w:r>
+              <w:t>M</w:t>
+            </w:r>
+          </w:p>
+        </w:tc>
+        <w:tc>
+          <w:tcPr>
+            <w:tcW w:w="2254" w:type="dxa"/>
+          </w:tcPr>
+          <w:p/>
+        </w:tc>
+      </w:tr>
+      <w:tr>
+        <w:tc>
+          <w:tcPr>
+            <w:tcW w:w="2254" w:type="dxa"/>
+          </w:tcPr>
+          <w:p>
+            <w:r>
+              <w:t xml:space="preserve">2.5 </w:t>
+            </w:r>
+          </w:p>
+        </w:tc>
+        <w:tc>
+          <w:tcPr>
+            <w:tcW w:w="2254" w:type="dxa"/>
+          </w:tcPr>
+          <w:p>
+            <w:r>
+              <w:t xml:space="preserve">Als slagboom </w:t>
+            </w:r>
+            <w:proofErr w:type="spellStart"/>
+            <w:r>
+              <w:t>beweegd</w:t>
+            </w:r>
+            <w:proofErr w:type="spellEnd"/>
+            <w:r>
+              <w:t xml:space="preserve"> klinkt er een buzzer</w:t>
+            </w:r>
+          </w:p>
+        </w:tc>
+        <w:tc>
+          <w:tcPr>
+            <w:tcW w:w="2254" w:type="dxa"/>
+          </w:tcPr>
+          <w:p>
+            <w:r>
+              <w:t>M</w:t>
+            </w:r>
+          </w:p>
+        </w:tc>
+        <w:tc>
+          <w:tcPr>
+            <w:tcW w:w="2254" w:type="dxa"/>
+          </w:tcPr>
+          <w:p/>
+        </w:tc>
+      </w:tr>
+      <w:tr>
+        <w:tc>
+          <w:tcPr>
+            <w:tcW w:w="2254" w:type="dxa"/>
+          </w:tcPr>
+          <w:p>
+            <w:r>
+              <w:t xml:space="preserve">2.6 </w:t>
+            </w:r>
+          </w:p>
+        </w:tc>
+        <w:tc>
+          <w:tcPr>
+            <w:tcW w:w="2254" w:type="dxa"/>
+          </w:tcPr>
+          <w:p>
+            <w:r>
+              <w:t>Als slagboom beneden is stop de buzzer</w:t>
+            </w:r>
+          </w:p>
+        </w:tc>
+        <w:tc>
+          <w:tcPr>
+            <w:tcW w:w="2254" w:type="dxa"/>
+          </w:tcPr>
+          <w:p>
+            <w:r>
+              <w:t>M</w:t>
+            </w:r>
+          </w:p>
+        </w:tc>
+        <w:tc>
+          <w:tcPr>
+            <w:tcW w:w="2254" w:type="dxa"/>
+          </w:tcPr>
+          <w:p/>
+        </w:tc>
+      </w:tr>
+      <w:tr>
+        <w:tc>
+          <w:tcPr>
+            <w:tcW w:w="2254" w:type="dxa"/>
+          </w:tcPr>
+          <w:p>
+            <w:r>
+              <w:t>2.7</w:t>
+            </w:r>
+          </w:p>
+        </w:tc>
+        <w:tc>
+          <w:tcPr>
+            <w:tcW w:w="2254" w:type="dxa"/>
+          </w:tcPr>
+          <w:p>
+            <w:r>
+              <w:t>Bij het openen van de slagboom gaat de buzzer weer klinken</w:t>
+            </w:r>
+          </w:p>
+        </w:tc>
+        <w:tc>
+          <w:tcPr>
+            <w:tcW w:w="2254" w:type="dxa"/>
+          </w:tcPr>
+          <w:p>
+            <w:r>
+              <w:t>M</w:t>
+            </w:r>
+          </w:p>
+        </w:tc>
+        <w:tc>
+          <w:tcPr>
+            <w:tcW w:w="2254" w:type="dxa"/>
+          </w:tcPr>
+          <w:p/>
+        </w:tc>
+      </w:tr>
+      <w:tr>
+        <w:tc>
+          <w:tcPr>
+            <w:tcW w:w="2254" w:type="dxa"/>
+          </w:tcPr>
+          <w:p>
+            <w:r>
+              <w:t>2.8</w:t>
+            </w:r>
+          </w:p>
+        </w:tc>
+        <w:tc>
+          <w:tcPr>
+            <w:tcW w:w="2254" w:type="dxa"/>
+          </w:tcPr>
+          <w:p>
+            <w:r>
+              <w:t>Als de slagboom boven is gaat de buzzer uit</w:t>
+            </w:r>
+          </w:p>
+        </w:tc>
+        <w:tc>
+          <w:tcPr>
+            <w:tcW w:w="2254" w:type="dxa"/>
+          </w:tcPr>
+          <w:p>
+            <w:r>
+              <w:t>M</w:t>
+            </w:r>
+          </w:p>
+        </w:tc>
+        <w:tc>
+          <w:tcPr>
+            <w:tcW w:w="2254" w:type="dxa"/>
+          </w:tcPr>
+          <w:p/>
+        </w:tc>
+      </w:tr>
+      <w:tr>
+        <w:tc>
+          <w:tcPr>
+            <w:tcW w:w="2254" w:type="dxa"/>
+          </w:tcPr>
+          <w:p>
+            <w:r>
+              <w:lastRenderedPageBreak/>
+              <w:t>3</w:t>
+            </w:r>
+          </w:p>
+        </w:tc>
+        <w:tc>
+          <w:tcPr>
+            <w:tcW w:w="2254" w:type="dxa"/>
+          </w:tcPr>
+          <w:p>
+            <w:r>
+              <w:t>Als slagboom boven is gaat de display van 5 naar 0 aftellen</w:t>
+            </w:r>
+          </w:p>
+        </w:tc>
+        <w:tc>
+          <w:tcPr>
+            <w:tcW w:w="2254" w:type="dxa"/>
+          </w:tcPr>
+          <w:p>
+            <w:r>
+              <w:t>M</w:t>
+            </w:r>
+          </w:p>
+        </w:tc>
+        <w:tc>
+          <w:tcPr>
+            <w:tcW w:w="2254" w:type="dxa"/>
+          </w:tcPr>
+          <w:p/>
+        </w:tc>
+      </w:tr>
+      <w:tr>
+        <w:tc>
+          <w:tcPr>
+            <w:tcW w:w="2254" w:type="dxa"/>
+          </w:tcPr>
+          <w:p>
+            <w:r>
+              <w:t>3.1</w:t>
+            </w:r>
+          </w:p>
+        </w:tc>
+        <w:tc>
+          <w:tcPr>
+            <w:tcW w:w="2254" w:type="dxa"/>
+          </w:tcPr>
+          <w:p>
+            <w:r>
+              <w:t>Als slagboom boven is gaan de gele lichten stoppen met knipperen</w:t>
+            </w:r>
+          </w:p>
+        </w:tc>
+        <w:tc>
+          <w:tcPr>
+            <w:tcW w:w="2254" w:type="dxa"/>
+          </w:tcPr>
+          <w:p>
+            <w:r>
+              <w:t>M</w:t>
+            </w:r>
+          </w:p>
+        </w:tc>
+        <w:tc>
+          <w:tcPr>
+            <w:tcW w:w="2254" w:type="dxa"/>
+          </w:tcPr>
+          <w:p/>
+        </w:tc>
+      </w:tr>
+      <w:tr>
+        <w:tc>
+          <w:tcPr>
+            <w:tcW w:w="2254" w:type="dxa"/>
+          </w:tcPr>
+          <w:p/>
+        </w:tc>
+        <w:tc>
+          <w:tcPr>
+            <w:tcW w:w="2254" w:type="dxa"/>
+          </w:tcPr>
+          <w:p/>
+        </w:tc>
+        <w:tc>
+          <w:tcPr>
+            <w:tcW w:w="2254" w:type="dxa"/>
+          </w:tcPr>
+          <w:p/>
+        </w:tc>
+        <w:tc>
+          <w:tcPr>
+            <w:tcW w:w="2254" w:type="dxa"/>
+          </w:tcPr>
+          <w:p/>
+        </w:tc>
+      </w:tr>
+    </w:tbl>
+    <w:p/>
+    <w:p/>
+    <w:p/>
+    <w:p/>
     <w:p>
       <w:pPr>
         <w:rPr>
@@ -873,6 +1645,11 @@
         <w:docPartUnique/>
       </w:docPartObj>
     </w:sdtPr>
+    <w:sdtEndPr>
+      <w:rPr>
+        <w:rStyle w:val="PageNumber"/>
+      </w:rPr>
+    </w:sdtEndPr>
     <w:sdtContent>
       <w:p>
         <w:pPr>
@@ -925,6 +1702,11 @@
         <w:docPartUnique/>
       </w:docPartObj>
     </w:sdtPr>
+    <w:sdtEndPr>
+      <w:rPr>
+        <w:rStyle w:val="PageNumber"/>
+      </w:rPr>
+    </w:sdtEndPr>
     <w:sdtContent>
       <w:p>
         <w:pPr>
@@ -2071,6 +2853,22 @@
       <w:contextualSpacing/>
     </w:pPr>
   </w:style>
+  <w:style w:type="table" w:styleId="TableGrid">
+    <w:name w:val="Table Grid"/>
+    <w:basedOn w:val="TableNormal"/>
+    <w:uiPriority w:val="39"/>
+    <w:rsid w:val="00280EF8"/>
+    <w:tblPr>
+      <w:tblBorders>
+        <w:top w:val="single" w:sz="4" w:space="0" w:color="auto"/>
+        <w:left w:val="single" w:sz="4" w:space="0" w:color="auto"/>
+        <w:bottom w:val="single" w:sz="4" w:space="0" w:color="auto"/>
+        <w:right w:val="single" w:sz="4" w:space="0" w:color="auto"/>
+        <w:insideH w:val="single" w:sz="4" w:space="0" w:color="auto"/>
+        <w:insideV w:val="single" w:sz="4" w:space="0" w:color="auto"/>
+      </w:tblBorders>
+    </w:tblPr>
+  </w:style>
 </w:styles>
 </file>
 

--- a/FO/EPD Functioneel Ontwerp.docx
+++ b/FO/EPD Functioneel Ontwerp.docx
@@ -218,11 +218,25 @@
         </w:p>
         <w:p>
           <w:pPr>
+            <w:pStyle w:val="TOC1"/>
+            <w:tabs>
+              <w:tab w:val="right" w:leader="dot" w:pos="9016"/>
+            </w:tabs>
             <w:rPr>
-              <w:lang w:val="en-US"/>
+              <w:rFonts w:eastAsiaTheme="minorEastAsia" w:cstheme="minorBidi"/>
+              <w:b w:val="0"/>
+              <w:bCs w:val="0"/>
+              <w:i w:val="0"/>
+              <w:iCs w:val="0"/>
+              <w:noProof/>
+              <w:lang w:val="en-NL" w:eastAsia="en-GB"/>
             </w:rPr>
           </w:pPr>
           <w:r>
+            <w:rPr>
+              <w:b w:val="0"/>
+              <w:bCs w:val="0"/>
+            </w:rPr>
             <w:fldChar w:fldCharType="begin"/>
           </w:r>
           <w:r>
@@ -232,17 +246,372 @@
             <w:instrText xml:space="preserve"> TOC \o "1-3" \h \z \u </w:instrText>
           </w:r>
           <w:r>
+            <w:rPr>
+              <w:b w:val="0"/>
+              <w:bCs w:val="0"/>
+            </w:rPr>
             <w:fldChar w:fldCharType="separate"/>
           </w:r>
-          <w:r>
+          <w:hyperlink w:anchor="_Toc99587512" w:history="1">
+            <w:r>
+              <w:rPr>
+                <w:rStyle w:val="Hyperlink"/>
+                <w:noProof/>
+              </w:rPr>
+              <w:t>Inleiding</w:t>
+            </w:r>
+            <w:r>
+              <w:rPr>
+                <w:noProof/>
+                <w:webHidden/>
+              </w:rPr>
+              <w:tab/>
+            </w:r>
+            <w:r>
+              <w:rPr>
+                <w:noProof/>
+                <w:webHidden/>
+              </w:rPr>
+              <w:fldChar w:fldCharType="begin"/>
+            </w:r>
+            <w:r>
+              <w:rPr>
+                <w:noProof/>
+                <w:webHidden/>
+              </w:rPr>
+              <w:instrText xml:space="preserve"> PAGEREF _Toc99587512 \h </w:instrText>
+            </w:r>
+            <w:r>
+              <w:rPr>
+                <w:noProof/>
+                <w:webHidden/>
+              </w:rPr>
+            </w:r>
+            <w:r>
+              <w:rPr>
+                <w:noProof/>
+                <w:webHidden/>
+              </w:rPr>
+              <w:fldChar w:fldCharType="separate"/>
+            </w:r>
+            <w:r>
+              <w:rPr>
+                <w:noProof/>
+                <w:webHidden/>
+              </w:rPr>
+              <w:t>3</w:t>
+            </w:r>
+            <w:r>
+              <w:rPr>
+                <w:noProof/>
+                <w:webHidden/>
+              </w:rPr>
+              <w:fldChar w:fldCharType="end"/>
+            </w:r>
+          </w:hyperlink>
+        </w:p>
+        <w:p>
+          <w:pPr>
+            <w:pStyle w:val="TOC1"/>
+            <w:tabs>
+              <w:tab w:val="right" w:leader="dot" w:pos="9016"/>
+            </w:tabs>
             <w:rPr>
-              <w:b/>
-              <w:bCs/>
+              <w:rFonts w:eastAsiaTheme="minorEastAsia" w:cstheme="minorBidi"/>
+              <w:b w:val="0"/>
+              <w:bCs w:val="0"/>
+              <w:i w:val="0"/>
+              <w:iCs w:val="0"/>
               <w:noProof/>
-              <w:lang w:val="en-GB"/>
+              <w:lang w:val="en-NL" w:eastAsia="en-GB"/>
             </w:rPr>
-            <w:t>No table of contents entries found.</w:t>
-          </w:r>
+          </w:pPr>
+          <w:hyperlink w:anchor="_Toc99587513" w:history="1">
+            <w:r>
+              <w:rPr>
+                <w:rStyle w:val="Hyperlink"/>
+                <w:noProof/>
+              </w:rPr>
+              <w:t>Specificaties</w:t>
+            </w:r>
+            <w:r>
+              <w:rPr>
+                <w:noProof/>
+                <w:webHidden/>
+              </w:rPr>
+              <w:tab/>
+            </w:r>
+            <w:r>
+              <w:rPr>
+                <w:noProof/>
+                <w:webHidden/>
+              </w:rPr>
+              <w:fldChar w:fldCharType="begin"/>
+            </w:r>
+            <w:r>
+              <w:rPr>
+                <w:noProof/>
+                <w:webHidden/>
+              </w:rPr>
+              <w:instrText xml:space="preserve"> PAGEREF _Toc99587513 \h </w:instrText>
+            </w:r>
+            <w:r>
+              <w:rPr>
+                <w:noProof/>
+                <w:webHidden/>
+              </w:rPr>
+            </w:r>
+            <w:r>
+              <w:rPr>
+                <w:noProof/>
+                <w:webHidden/>
+              </w:rPr>
+              <w:fldChar w:fldCharType="separate"/>
+            </w:r>
+            <w:r>
+              <w:rPr>
+                <w:noProof/>
+                <w:webHidden/>
+              </w:rPr>
+              <w:t>4</w:t>
+            </w:r>
+            <w:r>
+              <w:rPr>
+                <w:noProof/>
+                <w:webHidden/>
+              </w:rPr>
+              <w:fldChar w:fldCharType="end"/>
+            </w:r>
+          </w:hyperlink>
+        </w:p>
+        <w:p>
+          <w:pPr>
+            <w:pStyle w:val="TOC1"/>
+            <w:tabs>
+              <w:tab w:val="right" w:leader="dot" w:pos="9016"/>
+            </w:tabs>
+            <w:rPr>
+              <w:rFonts w:eastAsiaTheme="minorEastAsia" w:cstheme="minorBidi"/>
+              <w:b w:val="0"/>
+              <w:bCs w:val="0"/>
+              <w:i w:val="0"/>
+              <w:iCs w:val="0"/>
+              <w:noProof/>
+              <w:lang w:val="en-NL" w:eastAsia="en-GB"/>
+            </w:rPr>
+          </w:pPr>
+          <w:hyperlink w:anchor="_Toc99587514" w:history="1">
+            <w:r>
+              <w:rPr>
+                <w:rStyle w:val="Hyperlink"/>
+                <w:noProof/>
+              </w:rPr>
+              <w:t>1. Algemeen</w:t>
+            </w:r>
+            <w:r>
+              <w:rPr>
+                <w:noProof/>
+                <w:webHidden/>
+              </w:rPr>
+              <w:tab/>
+            </w:r>
+            <w:r>
+              <w:rPr>
+                <w:noProof/>
+                <w:webHidden/>
+              </w:rPr>
+              <w:fldChar w:fldCharType="begin"/>
+            </w:r>
+            <w:r>
+              <w:rPr>
+                <w:noProof/>
+                <w:webHidden/>
+              </w:rPr>
+              <w:instrText xml:space="preserve"> PAGEREF _Toc99587514 \h </w:instrText>
+            </w:r>
+            <w:r>
+              <w:rPr>
+                <w:noProof/>
+                <w:webHidden/>
+              </w:rPr>
+            </w:r>
+            <w:r>
+              <w:rPr>
+                <w:noProof/>
+                <w:webHidden/>
+              </w:rPr>
+              <w:fldChar w:fldCharType="separate"/>
+            </w:r>
+            <w:r>
+              <w:rPr>
+                <w:noProof/>
+                <w:webHidden/>
+              </w:rPr>
+              <w:t>4</w:t>
+            </w:r>
+            <w:r>
+              <w:rPr>
+                <w:noProof/>
+                <w:webHidden/>
+              </w:rPr>
+              <w:fldChar w:fldCharType="end"/>
+            </w:r>
+          </w:hyperlink>
+        </w:p>
+        <w:p>
+          <w:pPr>
+            <w:pStyle w:val="TOC1"/>
+            <w:tabs>
+              <w:tab w:val="right" w:leader="dot" w:pos="9016"/>
+            </w:tabs>
+            <w:rPr>
+              <w:rFonts w:eastAsiaTheme="minorEastAsia" w:cstheme="minorBidi"/>
+              <w:b w:val="0"/>
+              <w:bCs w:val="0"/>
+              <w:i w:val="0"/>
+              <w:iCs w:val="0"/>
+              <w:noProof/>
+              <w:lang w:val="en-NL" w:eastAsia="en-GB"/>
+            </w:rPr>
+          </w:pPr>
+          <w:hyperlink w:anchor="_Toc99587515" w:history="1">
+            <w:r>
+              <w:rPr>
+                <w:rStyle w:val="Hyperlink"/>
+                <w:noProof/>
+              </w:rPr>
+              <w:t>2. Oversteekpunt</w:t>
+            </w:r>
+            <w:r>
+              <w:rPr>
+                <w:noProof/>
+                <w:webHidden/>
+              </w:rPr>
+              <w:tab/>
+            </w:r>
+            <w:r>
+              <w:rPr>
+                <w:noProof/>
+                <w:webHidden/>
+              </w:rPr>
+              <w:fldChar w:fldCharType="begin"/>
+            </w:r>
+            <w:r>
+              <w:rPr>
+                <w:noProof/>
+                <w:webHidden/>
+              </w:rPr>
+              <w:instrText xml:space="preserve"> PAGEREF _Toc99587515 \h </w:instrText>
+            </w:r>
+            <w:r>
+              <w:rPr>
+                <w:noProof/>
+                <w:webHidden/>
+              </w:rPr>
+            </w:r>
+            <w:r>
+              <w:rPr>
+                <w:noProof/>
+                <w:webHidden/>
+              </w:rPr>
+              <w:fldChar w:fldCharType="separate"/>
+            </w:r>
+            <w:r>
+              <w:rPr>
+                <w:noProof/>
+                <w:webHidden/>
+              </w:rPr>
+              <w:t>4</w:t>
+            </w:r>
+            <w:r>
+              <w:rPr>
+                <w:noProof/>
+                <w:webHidden/>
+              </w:rPr>
+              <w:fldChar w:fldCharType="end"/>
+            </w:r>
+          </w:hyperlink>
+        </w:p>
+        <w:p>
+          <w:pPr>
+            <w:pStyle w:val="TOC1"/>
+            <w:tabs>
+              <w:tab w:val="right" w:leader="dot" w:pos="9016"/>
+            </w:tabs>
+            <w:rPr>
+              <w:rFonts w:eastAsiaTheme="minorEastAsia" w:cstheme="minorBidi"/>
+              <w:b w:val="0"/>
+              <w:bCs w:val="0"/>
+              <w:i w:val="0"/>
+              <w:iCs w:val="0"/>
+              <w:noProof/>
+              <w:lang w:val="en-NL" w:eastAsia="en-GB"/>
+            </w:rPr>
+          </w:pPr>
+          <w:hyperlink w:anchor="_Toc99587516" w:history="1">
+            <w:r>
+              <w:rPr>
+                <w:rStyle w:val="Hyperlink"/>
+                <w:noProof/>
+              </w:rPr>
+              <w:t>MoSCow prioriteiten</w:t>
+            </w:r>
+            <w:r>
+              <w:rPr>
+                <w:noProof/>
+                <w:webHidden/>
+              </w:rPr>
+              <w:tab/>
+            </w:r>
+            <w:r>
+              <w:rPr>
+                <w:noProof/>
+                <w:webHidden/>
+              </w:rPr>
+              <w:fldChar w:fldCharType="begin"/>
+            </w:r>
+            <w:r>
+              <w:rPr>
+                <w:noProof/>
+                <w:webHidden/>
+              </w:rPr>
+              <w:instrText xml:space="preserve"> PAGEREF _Toc99587516 \h </w:instrText>
+            </w:r>
+            <w:r>
+              <w:rPr>
+                <w:noProof/>
+                <w:webHidden/>
+              </w:rPr>
+            </w:r>
+            <w:r>
+              <w:rPr>
+                <w:noProof/>
+                <w:webHidden/>
+              </w:rPr>
+              <w:fldChar w:fldCharType="separate"/>
+            </w:r>
+            <w:r>
+              <w:rPr>
+                <w:noProof/>
+                <w:webHidden/>
+              </w:rPr>
+              <w:t>5</w:t>
+            </w:r>
+            <w:r>
+              <w:rPr>
+                <w:noProof/>
+                <w:webHidden/>
+              </w:rPr>
+              <w:fldChar w:fldCharType="end"/>
+            </w:r>
+          </w:hyperlink>
+        </w:p>
+        <w:p>
+          <w:pPr>
+            <w:rPr>
+              <w:lang w:val="en-US"/>
+            </w:rPr>
+          </w:pPr>
           <w:r>
             <w:rPr>
               <w:b/>
@@ -271,6 +640,7 @@
       <w:pPr>
         <w:pStyle w:val="Heading1"/>
       </w:pPr>
+      <w:bookmarkStart w:id="0" w:name="_Toc99587512"/>
       <w:r>
         <w:lastRenderedPageBreak/>
         <w:softHyphen/>
@@ -279,6 +649,7 @@
         <w:softHyphen/>
         <w:t>Inleiding</w:t>
       </w:r>
+      <w:bookmarkEnd w:id="0"/>
     </w:p>
     <w:p/>
     <w:p>
@@ -346,22 +717,26 @@
       <w:pPr>
         <w:pStyle w:val="Heading1"/>
       </w:pPr>
+      <w:bookmarkStart w:id="1" w:name="_Toc99587513"/>
       <w:r>
         <w:lastRenderedPageBreak/>
         <w:t>Specificaties</w:t>
       </w:r>
+      <w:bookmarkEnd w:id="1"/>
     </w:p>
     <w:p/>
     <w:p>
       <w:pPr>
         <w:pStyle w:val="Heading1"/>
       </w:pPr>
+      <w:bookmarkStart w:id="2" w:name="_Toc99587514"/>
       <w:r>
         <w:t>1.</w:t>
       </w:r>
       <w:r>
         <w:t xml:space="preserve"> Algemeen</w:t>
       </w:r>
+      <w:bookmarkEnd w:id="2"/>
     </w:p>
     <w:p/>
     <w:p>
@@ -615,15 +990,7 @@
         </w:rPr>
       </w:pPr>
       <w:r>
-        <w:t xml:space="preserve">Het display kan de </w:t>
-      </w:r>
-      <w:proofErr w:type="spellStart"/>
-      <w:r>
-        <w:t>de</w:t>
-      </w:r>
-      <w:proofErr w:type="spellEnd"/>
-      <w:r>
-        <w:t xml:space="preserve"> volgende 6 waarden hebben. 5,4,3,2,1,0.</w:t>
+        <w:t>Het display kan de volgende 6 waarden hebben. 5,4,3,2,1,0.</w:t>
       </w:r>
     </w:p>
     <w:p>
@@ -704,6 +1071,7 @@
       <w:pPr>
         <w:pStyle w:val="Heading1"/>
       </w:pPr>
+      <w:bookmarkStart w:id="3" w:name="_Toc99587515"/>
       <w:r>
         <w:t>2</w:t>
       </w:r>
@@ -713,6 +1081,7 @@
       <w:r>
         <w:t xml:space="preserve"> Oversteekpunt</w:t>
       </w:r>
+      <w:bookmarkEnd w:id="3"/>
     </w:p>
     <w:p/>
     <w:p>
@@ -812,10 +1181,12 @@
       <w:pPr>
         <w:pStyle w:val="Heading1"/>
       </w:pPr>
+      <w:bookmarkStart w:id="4" w:name="_Toc99587516"/>
       <w:r>
         <w:lastRenderedPageBreak/>
         <w:t>MoSCow prioriteiten</w:t>
       </w:r>
+      <w:bookmarkEnd w:id="4"/>
     </w:p>
     <w:p/>
     <w:tbl>
@@ -1167,7 +1538,11 @@
           <w:tcPr>
             <w:tcW w:w="2254" w:type="dxa"/>
           </w:tcPr>
-          <w:p/>
+          <w:p>
+            <w:r>
+              <w:t>Geslaagd</w:t>
+            </w:r>
+          </w:p>
         </w:tc>
       </w:tr>
       <w:tr>
@@ -1187,7 +1562,13 @@
           </w:tcPr>
           <w:p>
             <w:r>
-              <w:t>Slagboom stop na x aantal graden</w:t>
+              <w:t xml:space="preserve">Slagboom stop na </w:t>
+            </w:r>
+            <w:r>
+              <w:t>90</w:t>
+            </w:r>
+            <w:r>
+              <w:t xml:space="preserve"> aantal graden</w:t>
             </w:r>
           </w:p>
         </w:tc>
@@ -1205,7 +1586,11 @@
           <w:tcPr>
             <w:tcW w:w="2254" w:type="dxa"/>
           </w:tcPr>
-          <w:p/>
+          <w:p>
+            <w:r>
+              <w:t>Geslaagd</w:t>
+            </w:r>
+          </w:p>
         </w:tc>
       </w:tr>
       <w:tr>
@@ -1243,7 +1628,11 @@
           <w:tcPr>
             <w:tcW w:w="2254" w:type="dxa"/>
           </w:tcPr>
-          <w:p/>
+          <w:p>
+            <w:r>
+              <w:t>Geslaagd</w:t>
+            </w:r>
+          </w:p>
           <w:p/>
         </w:tc>
       </w:tr>
@@ -1282,7 +1671,11 @@
           <w:tcPr>
             <w:tcW w:w="2254" w:type="dxa"/>
           </w:tcPr>
-          <w:p/>
+          <w:p>
+            <w:r>
+              <w:t>Geslaagd</w:t>
+            </w:r>
+          </w:p>
         </w:tc>
       </w:tr>
       <w:tr>
@@ -1320,7 +1713,11 @@
           <w:tcPr>
             <w:tcW w:w="2254" w:type="dxa"/>
           </w:tcPr>
-          <w:p/>
+          <w:p>
+            <w:r>
+              <w:t>Geslaagd</w:t>
+            </w:r>
+          </w:p>
         </w:tc>
       </w:tr>
       <w:tr>
@@ -1330,25 +1727,36 @@
           </w:tcPr>
           <w:p>
             <w:r>
-              <w:t xml:space="preserve">2.5 </w:t>
-            </w:r>
-          </w:p>
-        </w:tc>
-        <w:tc>
-          <w:tcPr>
-            <w:tcW w:w="2254" w:type="dxa"/>
-          </w:tcPr>
-          <w:p>
-            <w:r>
-              <w:t xml:space="preserve">Als slagboom </w:t>
-            </w:r>
+              <w:t>2.5</w:t>
+            </w:r>
+          </w:p>
+        </w:tc>
+        <w:tc>
+          <w:tcPr>
+            <w:tcW w:w="2254" w:type="dxa"/>
+          </w:tcPr>
+          <w:p>
             <w:proofErr w:type="spellStart"/>
             <w:r>
-              <w:t>beweegd</w:t>
+              <w:t>Servo</w:t>
             </w:r>
             <w:proofErr w:type="spellEnd"/>
             <w:r>
-              <w:t xml:space="preserve"> klinkt er een buzzer</w:t>
+              <w:t xml:space="preserve"> </w:t>
+            </w:r>
+            <w:r>
+              <w:t>beweegt</w:t>
+            </w:r>
+            <w:r>
+              <w:t xml:space="preserve"> </w:t>
+            </w:r>
+            <w:proofErr w:type="spellStart"/>
+            <w:r>
+              <w:t>straag</w:t>
+            </w:r>
+            <w:proofErr w:type="spellEnd"/>
+            <w:r>
+              <w:t xml:space="preserve"> en niet direct</w:t>
             </w:r>
           </w:p>
         </w:tc>
@@ -1366,7 +1774,11 @@
           <w:tcPr>
             <w:tcW w:w="2254" w:type="dxa"/>
           </w:tcPr>
-          <w:p/>
+          <w:p>
+            <w:r>
+              <w:t>Geslaagd</w:t>
+            </w:r>
+          </w:p>
         </w:tc>
       </w:tr>
       <w:tr>
@@ -1374,31 +1786,19 @@
           <w:tcPr>
             <w:tcW w:w="2254" w:type="dxa"/>
           </w:tcPr>
-          <w:p>
-            <w:r>
-              <w:t xml:space="preserve">2.6 </w:t>
-            </w:r>
-          </w:p>
-        </w:tc>
-        <w:tc>
-          <w:tcPr>
-            <w:tcW w:w="2254" w:type="dxa"/>
-          </w:tcPr>
-          <w:p>
-            <w:r>
-              <w:t>Als slagboom beneden is stop de buzzer</w:t>
-            </w:r>
-          </w:p>
-        </w:tc>
-        <w:tc>
-          <w:tcPr>
-            <w:tcW w:w="2254" w:type="dxa"/>
-          </w:tcPr>
-          <w:p>
-            <w:r>
-              <w:t>M</w:t>
-            </w:r>
-          </w:p>
+          <w:p/>
+        </w:tc>
+        <w:tc>
+          <w:tcPr>
+            <w:tcW w:w="2254" w:type="dxa"/>
+          </w:tcPr>
+          <w:p/>
+        </w:tc>
+        <w:tc>
+          <w:tcPr>
+            <w:tcW w:w="2254" w:type="dxa"/>
+          </w:tcPr>
+          <w:p/>
         </w:tc>
         <w:tc>
           <w:tcPr>
@@ -1414,17 +1814,26 @@
           </w:tcPr>
           <w:p>
             <w:r>
-              <w:t>2.7</w:t>
-            </w:r>
-          </w:p>
-        </w:tc>
-        <w:tc>
-          <w:tcPr>
-            <w:tcW w:w="2254" w:type="dxa"/>
-          </w:tcPr>
-          <w:p>
-            <w:r>
-              <w:t>Bij het openen van de slagboom gaat de buzzer weer klinken</w:t>
+              <w:t>2.</w:t>
+            </w:r>
+            <w:r>
+              <w:t>6</w:t>
+            </w:r>
+          </w:p>
+        </w:tc>
+        <w:tc>
+          <w:tcPr>
+            <w:tcW w:w="2254" w:type="dxa"/>
+          </w:tcPr>
+          <w:p>
+            <w:r>
+              <w:t xml:space="preserve">Als slagboom </w:t>
+            </w:r>
+            <w:r>
+              <w:t>beweegt</w:t>
+            </w:r>
+            <w:r>
+              <w:t xml:space="preserve"> klinkt er een buzzer</w:t>
             </w:r>
           </w:p>
         </w:tc>
@@ -1442,7 +1851,17 @@
           <w:tcPr>
             <w:tcW w:w="2254" w:type="dxa"/>
           </w:tcPr>
-          <w:p/>
+          <w:p>
+            <w:r>
+              <w:t xml:space="preserve">Buzzer </w:t>
+            </w:r>
+            <w:r>
+              <w:t>klinkt</w:t>
+            </w:r>
+            <w:r>
+              <w:t xml:space="preserve"> eerst als 1 lange toon</w:t>
+            </w:r>
+          </w:p>
         </w:tc>
       </w:tr>
       <w:tr>
@@ -1452,17 +1871,20 @@
           </w:tcPr>
           <w:p>
             <w:r>
-              <w:t>2.8</w:t>
-            </w:r>
-          </w:p>
-        </w:tc>
-        <w:tc>
-          <w:tcPr>
-            <w:tcW w:w="2254" w:type="dxa"/>
-          </w:tcPr>
-          <w:p>
-            <w:r>
-              <w:t>Als de slagboom boven is gaat de buzzer uit</w:t>
+              <w:t>2.</w:t>
+            </w:r>
+            <w:r>
+              <w:t>7</w:t>
+            </w:r>
+          </w:p>
+        </w:tc>
+        <w:tc>
+          <w:tcPr>
+            <w:tcW w:w="2254" w:type="dxa"/>
+          </w:tcPr>
+          <w:p>
+            <w:r>
+              <w:t>Als slagboom beneden is stop de buzzer</w:t>
             </w:r>
           </w:p>
         </w:tc>
@@ -1480,7 +1902,11 @@
           <w:tcPr>
             <w:tcW w:w="2254" w:type="dxa"/>
           </w:tcPr>
-          <w:p/>
+          <w:p>
+            <w:r>
+              <w:t>Geslaagd</w:t>
+            </w:r>
+          </w:p>
         </w:tc>
       </w:tr>
       <w:tr>
@@ -1490,18 +1916,20 @@
           </w:tcPr>
           <w:p>
             <w:r>
-              <w:lastRenderedPageBreak/>
-              <w:t>3</w:t>
-            </w:r>
-          </w:p>
-        </w:tc>
-        <w:tc>
-          <w:tcPr>
-            <w:tcW w:w="2254" w:type="dxa"/>
-          </w:tcPr>
-          <w:p>
-            <w:r>
-              <w:t>Als slagboom boven is gaat de display van 5 naar 0 aftellen</w:t>
+              <w:t>2</w:t>
+            </w:r>
+            <w:r>
+              <w:t>.8</w:t>
+            </w:r>
+          </w:p>
+        </w:tc>
+        <w:tc>
+          <w:tcPr>
+            <w:tcW w:w="2254" w:type="dxa"/>
+          </w:tcPr>
+          <w:p>
+            <w:r>
+              <w:t>Bij het openen van de slagboom gaat de buzzer weer klinken</w:t>
             </w:r>
           </w:p>
         </w:tc>
@@ -1519,7 +1947,11 @@
           <w:tcPr>
             <w:tcW w:w="2254" w:type="dxa"/>
           </w:tcPr>
-          <w:p/>
+          <w:p>
+            <w:r>
+              <w:t>Geslaagd</w:t>
+            </w:r>
+          </w:p>
         </w:tc>
       </w:tr>
       <w:tr>
@@ -1529,17 +1961,21 @@
           </w:tcPr>
           <w:p>
             <w:r>
-              <w:t>3.1</w:t>
-            </w:r>
-          </w:p>
-        </w:tc>
-        <w:tc>
-          <w:tcPr>
-            <w:tcW w:w="2254" w:type="dxa"/>
-          </w:tcPr>
-          <w:p>
-            <w:r>
-              <w:t>Als slagboom boven is gaan de gele lichten stoppen met knipperen</w:t>
+              <w:lastRenderedPageBreak/>
+              <w:t>2.</w:t>
+            </w:r>
+            <w:r>
+              <w:t>9</w:t>
+            </w:r>
+          </w:p>
+        </w:tc>
+        <w:tc>
+          <w:tcPr>
+            <w:tcW w:w="2254" w:type="dxa"/>
+          </w:tcPr>
+          <w:p>
+            <w:r>
+              <w:t>Als de slagboom boven is gaat de buzzer uit</w:t>
             </w:r>
           </w:p>
         </w:tc>
@@ -1557,7 +1993,11 @@
           <w:tcPr>
             <w:tcW w:w="2254" w:type="dxa"/>
           </w:tcPr>
-          <w:p/>
+          <w:p>
+            <w:r>
+              <w:t>Geslaagd</w:t>
+            </w:r>
+          </w:p>
         </w:tc>
       </w:tr>
       <w:tr>
@@ -1565,25 +2005,736 @@
           <w:tcPr>
             <w:tcW w:w="2254" w:type="dxa"/>
           </w:tcPr>
+          <w:p>
+            <w:r>
+              <w:t>3</w:t>
+            </w:r>
+          </w:p>
+        </w:tc>
+        <w:tc>
+          <w:tcPr>
+            <w:tcW w:w="2254" w:type="dxa"/>
+          </w:tcPr>
+          <w:p>
+            <w:r>
+              <w:t>Als slagboom boven is gaat de display van 5 naar 0 aftellen</w:t>
+            </w:r>
+          </w:p>
+        </w:tc>
+        <w:tc>
+          <w:tcPr>
+            <w:tcW w:w="2254" w:type="dxa"/>
+          </w:tcPr>
+          <w:p>
+            <w:r>
+              <w:t>M</w:t>
+            </w:r>
+          </w:p>
+        </w:tc>
+        <w:tc>
+          <w:tcPr>
+            <w:tcW w:w="2254" w:type="dxa"/>
+          </w:tcPr>
+          <w:p>
+            <w:r>
+              <w:t>Geslaagd</w:t>
+            </w:r>
+          </w:p>
+        </w:tc>
+      </w:tr>
+      <w:tr>
+        <w:tc>
+          <w:tcPr>
+            <w:tcW w:w="2254" w:type="dxa"/>
+          </w:tcPr>
+          <w:p>
+            <w:r>
+              <w:t>3.1</w:t>
+            </w:r>
+          </w:p>
+        </w:tc>
+        <w:tc>
+          <w:tcPr>
+            <w:tcW w:w="2254" w:type="dxa"/>
+          </w:tcPr>
+          <w:p>
+            <w:r>
+              <w:t>Als slagboom boven is gaan de gele lichten stoppen met knipperen</w:t>
+            </w:r>
+          </w:p>
+        </w:tc>
+        <w:tc>
+          <w:tcPr>
+            <w:tcW w:w="2254" w:type="dxa"/>
+          </w:tcPr>
+          <w:p>
+            <w:r>
+              <w:t>M</w:t>
+            </w:r>
+          </w:p>
+        </w:tc>
+        <w:tc>
+          <w:tcPr>
+            <w:tcW w:w="2254" w:type="dxa"/>
+          </w:tcPr>
+          <w:p>
+            <w:r>
+              <w:t>Geslaagd</w:t>
+            </w:r>
+          </w:p>
+        </w:tc>
+      </w:tr>
+      <w:tr>
+        <w:tc>
+          <w:tcPr>
+            <w:tcW w:w="2254" w:type="dxa"/>
+          </w:tcPr>
+          <w:p>
+            <w:r>
+              <w:t>3.2</w:t>
+            </w:r>
+          </w:p>
+        </w:tc>
+        <w:tc>
+          <w:tcPr>
+            <w:tcW w:w="2254" w:type="dxa"/>
+          </w:tcPr>
+          <w:p>
+            <w:r>
+              <w:t>Display start vanaf het opstarten op 0</w:t>
+            </w:r>
+          </w:p>
+        </w:tc>
+        <w:tc>
+          <w:tcPr>
+            <w:tcW w:w="2254" w:type="dxa"/>
+          </w:tcPr>
+          <w:p>
+            <w:r>
+              <w:t>M</w:t>
+            </w:r>
+          </w:p>
+        </w:tc>
+        <w:tc>
+          <w:tcPr>
+            <w:tcW w:w="2254" w:type="dxa"/>
+          </w:tcPr>
+          <w:p>
+            <w:r>
+              <w:t>Geslaagd</w:t>
+            </w:r>
+          </w:p>
+        </w:tc>
+      </w:tr>
+      <w:tr>
+        <w:tc>
+          <w:tcPr>
+            <w:tcW w:w="2254" w:type="dxa"/>
+          </w:tcPr>
+          <w:p>
+            <w:r>
+              <w:t>4.1</w:t>
+            </w:r>
+          </w:p>
+        </w:tc>
+        <w:tc>
+          <w:tcPr>
+            <w:tcW w:w="2254" w:type="dxa"/>
+          </w:tcPr>
+          <w:p>
+            <w:r>
+              <w:t xml:space="preserve">Buzzer gaat tijdens het </w:t>
+            </w:r>
+            <w:r>
+              <w:t>omhooggaan</w:t>
+            </w:r>
+            <w:r>
+              <w:t xml:space="preserve"> van de slagboom</w:t>
+            </w:r>
+          </w:p>
+        </w:tc>
+        <w:tc>
+          <w:tcPr>
+            <w:tcW w:w="2254" w:type="dxa"/>
+          </w:tcPr>
+          <w:p>
+            <w:r>
+              <w:t>M</w:t>
+            </w:r>
+          </w:p>
+        </w:tc>
+        <w:tc>
+          <w:tcPr>
+            <w:tcW w:w="2254" w:type="dxa"/>
+          </w:tcPr>
+          <w:p>
+            <w:r>
+              <w:t>Geslaagd</w:t>
+            </w:r>
+          </w:p>
+        </w:tc>
+      </w:tr>
+      <w:tr>
+        <w:tc>
+          <w:tcPr>
+            <w:tcW w:w="2254" w:type="dxa"/>
+          </w:tcPr>
+          <w:p>
+            <w:r>
+              <w:t>4.2</w:t>
+            </w:r>
+          </w:p>
+        </w:tc>
+        <w:tc>
+          <w:tcPr>
+            <w:tcW w:w="2254" w:type="dxa"/>
+          </w:tcPr>
+          <w:p>
+            <w:r>
+              <w:t>Buzzer heeft 2 standen, 3</w:t>
+            </w:r>
+            <w:r>
+              <w:t>-0 &amp; 1-1</w:t>
+            </w:r>
+          </w:p>
+        </w:tc>
+        <w:tc>
+          <w:tcPr>
+            <w:tcW w:w="2254" w:type="dxa"/>
+          </w:tcPr>
+          <w:p>
+            <w:r>
+              <w:t>M</w:t>
+            </w:r>
+          </w:p>
+        </w:tc>
+        <w:tc>
+          <w:tcPr>
+            <w:tcW w:w="2254" w:type="dxa"/>
+          </w:tcPr>
+          <w:p>
+            <w:r>
+              <w:t>Geslaagd</w:t>
+            </w:r>
+          </w:p>
+        </w:tc>
+      </w:tr>
+      <w:tr>
+        <w:tc>
+          <w:tcPr>
+            <w:tcW w:w="2254" w:type="dxa"/>
+          </w:tcPr>
+          <w:p>
+            <w:r>
+              <w:t>4.3</w:t>
+            </w:r>
+          </w:p>
+        </w:tc>
+        <w:tc>
+          <w:tcPr>
+            <w:tcW w:w="2254" w:type="dxa"/>
+          </w:tcPr>
+          <w:p>
+            <w:r>
+              <w:t xml:space="preserve">Buzzer </w:t>
+            </w:r>
+            <w:r>
+              <w:t>geeft</w:t>
+            </w:r>
+            <w:r>
+              <w:t xml:space="preserve"> geluid </w:t>
+            </w:r>
+            <w:r>
+              <w:t>als slagboom</w:t>
+            </w:r>
+            <w:r>
+              <w:t xml:space="preserve"> naar benden</w:t>
+            </w:r>
+          </w:p>
+        </w:tc>
+        <w:tc>
+          <w:tcPr>
+            <w:tcW w:w="2254" w:type="dxa"/>
+          </w:tcPr>
+          <w:p>
+            <w:r>
+              <w:t>M</w:t>
+            </w:r>
+          </w:p>
+        </w:tc>
+        <w:tc>
+          <w:tcPr>
+            <w:tcW w:w="2254" w:type="dxa"/>
+          </w:tcPr>
+          <w:p>
+            <w:r>
+              <w:t>Geslaagd</w:t>
+            </w:r>
+          </w:p>
+        </w:tc>
+      </w:tr>
+      <w:tr>
+        <w:tc>
+          <w:tcPr>
+            <w:tcW w:w="2254" w:type="dxa"/>
+          </w:tcPr>
+          <w:p>
+            <w:r>
+              <w:t>4.4</w:t>
+            </w:r>
+          </w:p>
+        </w:tc>
+        <w:tc>
+          <w:tcPr>
+            <w:tcW w:w="2254" w:type="dxa"/>
+          </w:tcPr>
+          <w:p>
+            <w:r>
+              <w:t>Buzzer gaat uit nadat de slagboom boven is</w:t>
+            </w:r>
+          </w:p>
+        </w:tc>
+        <w:tc>
+          <w:tcPr>
+            <w:tcW w:w="2254" w:type="dxa"/>
+          </w:tcPr>
+          <w:p>
+            <w:r>
+              <w:t>M</w:t>
+            </w:r>
+          </w:p>
+        </w:tc>
+        <w:tc>
+          <w:tcPr>
+            <w:tcW w:w="2254" w:type="dxa"/>
+          </w:tcPr>
+          <w:p>
+            <w:r>
+              <w:t>Geslaagd</w:t>
+            </w:r>
+          </w:p>
+        </w:tc>
+      </w:tr>
+      <w:tr>
+        <w:tc>
+          <w:tcPr>
+            <w:tcW w:w="2254" w:type="dxa"/>
+          </w:tcPr>
+          <w:p>
+            <w:r>
+              <w:t>5.0</w:t>
+            </w:r>
+          </w:p>
+        </w:tc>
+        <w:tc>
+          <w:tcPr>
+            <w:tcW w:w="2254" w:type="dxa"/>
+          </w:tcPr>
+          <w:p>
+            <w:r>
+              <w:t xml:space="preserve">Er </w:t>
+            </w:r>
+            <w:r>
+              <w:t>wordt</w:t>
+            </w:r>
+            <w:r>
+              <w:t xml:space="preserve"> bijgehouden </w:t>
+            </w:r>
+            <w:r>
+              <w:t>hoe vaak</w:t>
+            </w:r>
+            <w:r>
+              <w:t xml:space="preserve"> de slagboom omhoog en omlaag is gegaan</w:t>
+            </w:r>
+          </w:p>
+        </w:tc>
+        <w:tc>
+          <w:tcPr>
+            <w:tcW w:w="2254" w:type="dxa"/>
+          </w:tcPr>
+          <w:p>
+            <w:r>
+              <w:t>M</w:t>
+            </w:r>
+          </w:p>
+        </w:tc>
+        <w:tc>
+          <w:tcPr>
+            <w:tcW w:w="2254" w:type="dxa"/>
+          </w:tcPr>
           <w:p/>
         </w:tc>
+      </w:tr>
+      <w:tr>
+        <w:tc>
+          <w:tcPr>
+            <w:tcW w:w="2254" w:type="dxa"/>
+          </w:tcPr>
+          <w:p>
+            <w:r>
+              <w:t>5.1</w:t>
+            </w:r>
+          </w:p>
+        </w:tc>
+        <w:tc>
+          <w:tcPr>
+            <w:tcW w:w="2254" w:type="dxa"/>
+          </w:tcPr>
+          <w:p>
+            <w:r>
+              <w:t xml:space="preserve">Met de letter ‘r’ </w:t>
+            </w:r>
+            <w:r>
+              <w:t>wordt</w:t>
+            </w:r>
+            <w:r>
+              <w:t xml:space="preserve"> de waarde van de </w:t>
+            </w:r>
+            <w:r>
+              <w:t>slagboom Counter</w:t>
+            </w:r>
+            <w:r>
+              <w:t xml:space="preserve"> op 0 gezet.</w:t>
+            </w:r>
+          </w:p>
+        </w:tc>
+        <w:tc>
+          <w:tcPr>
+            <w:tcW w:w="2254" w:type="dxa"/>
+          </w:tcPr>
+          <w:p>
+            <w:r>
+              <w:t>M</w:t>
+            </w:r>
+          </w:p>
+        </w:tc>
         <w:tc>
           <w:tcPr>
             <w:tcW w:w="2254" w:type="dxa"/>
           </w:tcPr>
           <w:p/>
         </w:tc>
-        <w:tc>
-          <w:tcPr>
-            <w:tcW w:w="2254" w:type="dxa"/>
-          </w:tcPr>
-          <w:p/>
-        </w:tc>
-        <w:tc>
-          <w:tcPr>
-            <w:tcW w:w="2254" w:type="dxa"/>
-          </w:tcPr>
-          <w:p/>
+      </w:tr>
+      <w:tr>
+        <w:tc>
+          <w:tcPr>
+            <w:tcW w:w="2254" w:type="dxa"/>
+          </w:tcPr>
+          <w:p>
+            <w:r>
+              <w:t>6.1</w:t>
+            </w:r>
+          </w:p>
+        </w:tc>
+        <w:tc>
+          <w:tcPr>
+            <w:tcW w:w="2254" w:type="dxa"/>
+          </w:tcPr>
+          <w:p>
+            <w:r>
+              <w:t>LDR-sensor</w:t>
+            </w:r>
+            <w:r>
+              <w:t xml:space="preserve"> is gebruikt</w:t>
+            </w:r>
+          </w:p>
+        </w:tc>
+        <w:tc>
+          <w:tcPr>
+            <w:tcW w:w="2254" w:type="dxa"/>
+          </w:tcPr>
+          <w:p>
+            <w:r>
+              <w:t>S</w:t>
+            </w:r>
+          </w:p>
+        </w:tc>
+        <w:tc>
+          <w:tcPr>
+            <w:tcW w:w="2254" w:type="dxa"/>
+          </w:tcPr>
+          <w:p>
+            <w:r>
+              <w:t>NVT</w:t>
+            </w:r>
+          </w:p>
+        </w:tc>
+      </w:tr>
+      <w:tr>
+        <w:tc>
+          <w:tcPr>
+            <w:tcW w:w="2254" w:type="dxa"/>
+          </w:tcPr>
+          <w:p>
+            <w:r>
+              <w:t>6.2</w:t>
+            </w:r>
+          </w:p>
+        </w:tc>
+        <w:tc>
+          <w:tcPr>
+            <w:tcW w:w="2254" w:type="dxa"/>
+          </w:tcPr>
+          <w:p>
+            <w:r>
+              <w:t xml:space="preserve">Er is een test </w:t>
+            </w:r>
+            <w:r>
+              <w:t>functie</w:t>
+            </w:r>
+            <w:r>
+              <w:t xml:space="preserve"> </w:t>
+            </w:r>
+          </w:p>
+        </w:tc>
+        <w:tc>
+          <w:tcPr>
+            <w:tcW w:w="2254" w:type="dxa"/>
+          </w:tcPr>
+          <w:p>
+            <w:r>
+              <w:t>S</w:t>
+            </w:r>
+          </w:p>
+        </w:tc>
+        <w:tc>
+          <w:tcPr>
+            <w:tcW w:w="2254" w:type="dxa"/>
+          </w:tcPr>
+          <w:p>
+            <w:r>
+              <w:t>NVT</w:t>
+            </w:r>
+          </w:p>
+        </w:tc>
+      </w:tr>
+      <w:tr>
+        <w:tc>
+          <w:tcPr>
+            <w:tcW w:w="2254" w:type="dxa"/>
+          </w:tcPr>
+          <w:p>
+            <w:r>
+              <w:t>6.3</w:t>
+            </w:r>
+          </w:p>
+        </w:tc>
+        <w:tc>
+          <w:tcPr>
+            <w:tcW w:w="2254" w:type="dxa"/>
+          </w:tcPr>
+          <w:p>
+            <w:r>
+              <w:t xml:space="preserve">Slagboomcounter </w:t>
+            </w:r>
+            <w:r>
+              <w:t>wordt</w:t>
+            </w:r>
+            <w:r>
+              <w:t xml:space="preserve"> opgeslagen in de EEPROM</w:t>
+            </w:r>
+          </w:p>
+        </w:tc>
+        <w:tc>
+          <w:tcPr>
+            <w:tcW w:w="2254" w:type="dxa"/>
+          </w:tcPr>
+          <w:p>
+            <w:r>
+              <w:t>S</w:t>
+            </w:r>
+          </w:p>
+        </w:tc>
+        <w:tc>
+          <w:tcPr>
+            <w:tcW w:w="2254" w:type="dxa"/>
+          </w:tcPr>
+          <w:p>
+            <w:r>
+              <w:t>NVT</w:t>
+            </w:r>
+          </w:p>
+        </w:tc>
+      </w:tr>
+      <w:tr>
+        <w:tc>
+          <w:tcPr>
+            <w:tcW w:w="2254" w:type="dxa"/>
+          </w:tcPr>
+          <w:p>
+            <w:r>
+              <w:t>6.4</w:t>
+            </w:r>
+          </w:p>
+        </w:tc>
+        <w:tc>
+          <w:tcPr>
+            <w:tcW w:w="2254" w:type="dxa"/>
+          </w:tcPr>
+          <w:p>
+            <w:r>
+              <w:t>Slagboomcounter kan een waarde hoger dan 255 opslaan</w:t>
+            </w:r>
+          </w:p>
+        </w:tc>
+        <w:tc>
+          <w:tcPr>
+            <w:tcW w:w="2254" w:type="dxa"/>
+          </w:tcPr>
+          <w:p>
+            <w:r>
+              <w:t>S</w:t>
+            </w:r>
+          </w:p>
+        </w:tc>
+        <w:tc>
+          <w:tcPr>
+            <w:tcW w:w="2254" w:type="dxa"/>
+          </w:tcPr>
+          <w:p>
+            <w:r>
+              <w:t>NVT</w:t>
+            </w:r>
+          </w:p>
+        </w:tc>
+      </w:tr>
+      <w:tr>
+        <w:tc>
+          <w:tcPr>
+            <w:tcW w:w="2254" w:type="dxa"/>
+          </w:tcPr>
+          <w:p>
+            <w:r>
+              <w:t>6.5</w:t>
+            </w:r>
+          </w:p>
+        </w:tc>
+        <w:tc>
+          <w:tcPr>
+            <w:tcW w:w="2254" w:type="dxa"/>
+          </w:tcPr>
+          <w:p>
+            <w:r>
+              <w:t>Als de waarde van de slagboomcounter hoger is dan X gaat er een led branden</w:t>
+            </w:r>
+          </w:p>
+        </w:tc>
+        <w:tc>
+          <w:tcPr>
+            <w:tcW w:w="2254" w:type="dxa"/>
+          </w:tcPr>
+          <w:p>
+            <w:r>
+              <w:t>S</w:t>
+            </w:r>
+          </w:p>
+        </w:tc>
+        <w:tc>
+          <w:tcPr>
+            <w:tcW w:w="2254" w:type="dxa"/>
+          </w:tcPr>
+          <w:p>
+            <w:r>
+              <w:t>NVT</w:t>
+            </w:r>
+          </w:p>
+        </w:tc>
+      </w:tr>
+      <w:tr>
+        <w:tc>
+          <w:tcPr>
+            <w:tcW w:w="2254" w:type="dxa"/>
+          </w:tcPr>
+          <w:p>
+            <w:r>
+              <w:lastRenderedPageBreak/>
+              <w:t>6.6</w:t>
+            </w:r>
+          </w:p>
+        </w:tc>
+        <w:tc>
+          <w:tcPr>
+            <w:tcW w:w="2254" w:type="dxa"/>
+          </w:tcPr>
+          <w:p>
+            <w:r>
+              <w:t xml:space="preserve">Als stoplicht op geel gaat </w:t>
+            </w:r>
+            <w:r>
+              <w:t>wordt</w:t>
+            </w:r>
+            <w:r>
+              <w:t xml:space="preserve"> er in de display afgeteld</w:t>
+            </w:r>
+          </w:p>
+        </w:tc>
+        <w:tc>
+          <w:tcPr>
+            <w:tcW w:w="2254" w:type="dxa"/>
+          </w:tcPr>
+          <w:p>
+            <w:r>
+              <w:t>S</w:t>
+            </w:r>
+          </w:p>
+        </w:tc>
+        <w:tc>
+          <w:tcPr>
+            <w:tcW w:w="2254" w:type="dxa"/>
+          </w:tcPr>
+          <w:p>
+            <w:r>
+              <w:t>NVT</w:t>
+            </w:r>
+          </w:p>
+        </w:tc>
+      </w:tr>
+      <w:tr>
+        <w:tc>
+          <w:tcPr>
+            <w:tcW w:w="2254" w:type="dxa"/>
+          </w:tcPr>
+          <w:p>
+            <w:r>
+              <w:t>6.7</w:t>
+            </w:r>
+          </w:p>
+        </w:tc>
+        <w:tc>
+          <w:tcPr>
+            <w:tcW w:w="2254" w:type="dxa"/>
+          </w:tcPr>
+          <w:p>
+            <w:r>
+              <w:t xml:space="preserve">Als er op het stoplicht </w:t>
+            </w:r>
+            <w:r>
+              <w:t>wordt</w:t>
+            </w:r>
+            <w:r>
+              <w:t xml:space="preserve"> geklikt door noord en zuid worden ze in de goede volgorde afgehandeld</w:t>
+            </w:r>
+          </w:p>
+        </w:tc>
+        <w:tc>
+          <w:tcPr>
+            <w:tcW w:w="2254" w:type="dxa"/>
+          </w:tcPr>
+          <w:p>
+            <w:r>
+              <w:t>S</w:t>
+            </w:r>
+          </w:p>
+        </w:tc>
+        <w:tc>
+          <w:tcPr>
+            <w:tcW w:w="2254" w:type="dxa"/>
+          </w:tcPr>
+          <w:p>
+            <w:r>
+              <w:t>Gefaald.</w:t>
+            </w:r>
+          </w:p>
         </w:tc>
       </w:tr>
     </w:tbl>
@@ -2625,7 +3776,6 @@
     <w:next w:val="Normal"/>
     <w:autoRedefine/>
     <w:uiPriority w:val="39"/>
-    <w:semiHidden/>
     <w:unhideWhenUsed/>
     <w:rsid w:val="00B26038"/>
     <w:pPr>
@@ -2868,6 +4018,17 @@
         <w:insideV w:val="single" w:sz="4" w:space="0" w:color="auto"/>
       </w:tblBorders>
     </w:tblPr>
+  </w:style>
+  <w:style w:type="character" w:styleId="Hyperlink">
+    <w:name w:val="Hyperlink"/>
+    <w:basedOn w:val="DefaultParagraphFont"/>
+    <w:uiPriority w:val="99"/>
+    <w:unhideWhenUsed/>
+    <w:rsid w:val="00555E91"/>
+    <w:rPr>
+      <w:color w:val="0563C1" w:themeColor="hyperlink"/>
+      <w:u w:val="single"/>
+    </w:rPr>
   </w:style>
 </w:styles>
 </file>
